--- a/UHI/ForestCorrelations/Tree_Planting_Prioritization_2014/ForestWrangling.docx
+++ b/UHI/ForestCorrelations/Tree_Planting_Prioritization_2014/ForestWrangling.docx
@@ -2007,7 +2007,7 @@
     </w:lvl>
   </w:abstractNum>
   <w:abstractNum w:abstractNumId="990">
-    <w:nsid w:val="a9c824aa"/>
+    <w:nsid w:val="f59cc8a1"/>
     <w:multiLevelType w:val="multilevel"/>
     <w:lvl w:ilvl="0">
       <w:numFmt w:val="bullet"/>
